--- a/entregable 2/Informe.docx
+++ b/entregable 2/Informe.docx
@@ -10,7 +10,7 @@
       <w:r>
         <w:rPr/>
         <w:drawing>
-          <wp:inline distT="0" distB="1270" distL="0" distR="1270">
+          <wp:inline distT="0" distB="0" distL="0" distR="0">
             <wp:extent cx="5612130" cy="786130"/>
             <wp:effectExtent l="0" t="0" r="0" b="0"/>
             <wp:docPr id="1" name="Imagen 1" descr=""/>
@@ -430,10 +430,10 @@
         <w:tblStyle w:val="Tablaconcuadrcula"/>
         <w:tblW w:w="5000" w:type="pct"/>
         <w:jc w:val="left"/>
-        <w:tblInd w:w="0" w:type="dxa"/>
+        <w:tblInd w:w="-5" w:type="dxa"/>
         <w:tblCellMar>
           <w:top w:w="0" w:type="dxa"/>
-          <w:left w:w="108" w:type="dxa"/>
+          <w:left w:w="103" w:type="dxa"/>
           <w:bottom w:w="0" w:type="dxa"/>
           <w:right w:w="108" w:type="dxa"/>
         </w:tblCellMar>
@@ -452,7 +452,7 @@
             <w:tcBorders/>
             <w:shd w:fill="auto" w:val="clear"/>
             <w:tcMar>
-              <w:left w:w="108" w:type="dxa"/>
+              <w:left w:w="103" w:type="dxa"/>
             </w:tcMar>
           </w:tcPr>
           <w:p>
@@ -472,7 +472,7 @@
             <w:tcBorders/>
             <w:shd w:fill="auto" w:val="clear"/>
             <w:tcMar>
-              <w:left w:w="108" w:type="dxa"/>
+              <w:left w:w="103" w:type="dxa"/>
             </w:tcMar>
           </w:tcPr>
           <w:p>
@@ -492,7 +492,7 @@
             <w:tcBorders/>
             <w:shd w:fill="auto" w:val="clear"/>
             <w:tcMar>
-              <w:left w:w="108" w:type="dxa"/>
+              <w:left w:w="103" w:type="dxa"/>
             </w:tcMar>
           </w:tcPr>
           <w:p>
@@ -515,7 +515,7 @@
             <w:tcBorders/>
             <w:shd w:fill="auto" w:val="clear"/>
             <w:tcMar>
-              <w:left w:w="108" w:type="dxa"/>
+              <w:left w:w="103" w:type="dxa"/>
             </w:tcMar>
           </w:tcPr>
           <w:p>
@@ -535,7 +535,7 @@
             <w:tcBorders/>
             <w:shd w:fill="auto" w:val="clear"/>
             <w:tcMar>
-              <w:left w:w="108" w:type="dxa"/>
+              <w:left w:w="103" w:type="dxa"/>
             </w:tcMar>
           </w:tcPr>
           <w:p>
@@ -559,7 +559,7 @@
             <w:tcBorders/>
             <w:shd w:fill="auto" w:val="clear"/>
             <w:tcMar>
-              <w:left w:w="108" w:type="dxa"/>
+              <w:left w:w="103" w:type="dxa"/>
             </w:tcMar>
           </w:tcPr>
           <w:p>
@@ -582,7 +582,7 @@
             <w:tcBorders/>
             <w:shd w:fill="auto" w:val="clear"/>
             <w:tcMar>
-              <w:left w:w="108" w:type="dxa"/>
+              <w:left w:w="103" w:type="dxa"/>
             </w:tcMar>
           </w:tcPr>
           <w:p>
@@ -602,7 +602,7 @@
             <w:tcBorders/>
             <w:shd w:fill="auto" w:val="clear"/>
             <w:tcMar>
-              <w:left w:w="108" w:type="dxa"/>
+              <w:left w:w="103" w:type="dxa"/>
             </w:tcMar>
           </w:tcPr>
           <w:p>
@@ -626,7 +626,7 @@
             <w:tcBorders/>
             <w:shd w:fill="auto" w:val="clear"/>
             <w:tcMar>
-              <w:left w:w="108" w:type="dxa"/>
+              <w:left w:w="103" w:type="dxa"/>
             </w:tcMar>
           </w:tcPr>
           <w:p>
@@ -649,7 +649,7 @@
             <w:tcBorders/>
             <w:shd w:fill="auto" w:val="clear"/>
             <w:tcMar>
-              <w:left w:w="108" w:type="dxa"/>
+              <w:left w:w="103" w:type="dxa"/>
             </w:tcMar>
           </w:tcPr>
           <w:p>
@@ -669,7 +669,7 @@
             <w:tcBorders/>
             <w:shd w:fill="auto" w:val="clear"/>
             <w:tcMar>
-              <w:left w:w="108" w:type="dxa"/>
+              <w:left w:w="103" w:type="dxa"/>
             </w:tcMar>
           </w:tcPr>
           <w:p>
@@ -677,14 +677,12 @@
               <w:pStyle w:val="Normal"/>
               <w:rPr/>
             </w:pPr>
-            <w:hyperlink r:id="rId6">
-              <w:r>
-                <w:rPr>
-                  <w:rStyle w:val="InternetLink"/>
-                </w:rPr>
-                <w:t>vlizana@alumnos.inf.utfsm.cl</w:t>
-              </w:r>
-            </w:hyperlink>
+            <w:r>
+              <w:rPr>
+                <w:rStyle w:val="InternetLink"/>
+              </w:rPr>
+              <w:t>vlizana@alumnos.inf.utfsm.cl</w:t>
+            </w:r>
           </w:p>
         </w:tc>
         <w:tc>
@@ -693,7 +691,7 @@
             <w:tcBorders/>
             <w:shd w:fill="auto" w:val="clear"/>
             <w:tcMar>
-              <w:left w:w="108" w:type="dxa"/>
+              <w:left w:w="103" w:type="dxa"/>
             </w:tcMar>
           </w:tcPr>
           <w:p>
@@ -712,7 +710,6 @@
     <w:p>
       <w:pPr>
         <w:pStyle w:val="Normal"/>
-        <w:pBdr/>
         <w:rPr>
           <w:b/>
           <w:b/>
@@ -720,7 +717,10 @@
         </w:rPr>
       </w:pPr>
       <w:r>
-        <w:rPr/>
+        <w:rPr>
+          <w:b/>
+          <w:color w:val="FF0000"/>
+        </w:rPr>
       </w:r>
     </w:p>
     <w:p>
@@ -783,16 +783,16 @@
       <w:tblPr>
         <w:tblW w:w="8835" w:type="dxa"/>
         <w:jc w:val="left"/>
-        <w:tblInd w:w="55" w:type="dxa"/>
+        <w:tblInd w:w="53" w:type="dxa"/>
         <w:tblBorders>
-          <w:top w:val="single" w:sz="2" w:space="0" w:color="000000"/>
-          <w:left w:val="single" w:sz="2" w:space="0" w:color="000000"/>
-          <w:bottom w:val="single" w:sz="2" w:space="0" w:color="000000"/>
-          <w:insideH w:val="single" w:sz="2" w:space="0" w:color="000000"/>
+          <w:top w:val="single" w:sz="2" w:space="0" w:color="000001"/>
+          <w:left w:val="single" w:sz="2" w:space="0" w:color="000001"/>
+          <w:bottom w:val="single" w:sz="2" w:space="0" w:color="000001"/>
+          <w:insideH w:val="single" w:sz="2" w:space="0" w:color="000001"/>
         </w:tblBorders>
         <w:tblCellMar>
           <w:top w:w="55" w:type="dxa"/>
-          <w:left w:w="54" w:type="dxa"/>
+          <w:left w:w="51" w:type="dxa"/>
           <w:bottom w:w="55" w:type="dxa"/>
           <w:right w:w="55" w:type="dxa"/>
         </w:tblCellMar>
@@ -808,14 +808,14 @@
           <w:tcPr>
             <w:tcW w:w="900" w:type="dxa"/>
             <w:tcBorders>
-              <w:top w:val="single" w:sz="2" w:space="0" w:color="000000"/>
-              <w:left w:val="single" w:sz="2" w:space="0" w:color="000000"/>
-              <w:bottom w:val="single" w:sz="2" w:space="0" w:color="000000"/>
-              <w:insideH w:val="single" w:sz="2" w:space="0" w:color="000000"/>
+              <w:top w:val="single" w:sz="2" w:space="0" w:color="000001"/>
+              <w:left w:val="single" w:sz="2" w:space="0" w:color="000001"/>
+              <w:bottom w:val="single" w:sz="2" w:space="0" w:color="000001"/>
+              <w:insideH w:val="single" w:sz="2" w:space="0" w:color="000001"/>
             </w:tcBorders>
             <w:shd w:fill="auto" w:val="clear"/>
             <w:tcMar>
-              <w:left w:w="54" w:type="dxa"/>
+              <w:left w:w="51" w:type="dxa"/>
             </w:tcMar>
           </w:tcPr>
           <w:p>
@@ -834,14 +834,14 @@
           <w:tcPr>
             <w:tcW w:w="6300" w:type="dxa"/>
             <w:tcBorders>
-              <w:top w:val="single" w:sz="2" w:space="0" w:color="000000"/>
-              <w:left w:val="single" w:sz="2" w:space="0" w:color="000000"/>
-              <w:bottom w:val="single" w:sz="2" w:space="0" w:color="000000"/>
-              <w:insideH w:val="single" w:sz="2" w:space="0" w:color="000000"/>
+              <w:top w:val="single" w:sz="2" w:space="0" w:color="000001"/>
+              <w:left w:val="single" w:sz="2" w:space="0" w:color="000001"/>
+              <w:bottom w:val="single" w:sz="2" w:space="0" w:color="000001"/>
+              <w:insideH w:val="single" w:sz="2" w:space="0" w:color="000001"/>
             </w:tcBorders>
             <w:shd w:fill="auto" w:val="clear"/>
             <w:tcMar>
-              <w:left w:w="54" w:type="dxa"/>
+              <w:left w:w="51" w:type="dxa"/>
             </w:tcMar>
           </w:tcPr>
           <w:p>
@@ -860,16 +860,16 @@
           <w:tcPr>
             <w:tcW w:w="1635" w:type="dxa"/>
             <w:tcBorders>
-              <w:top w:val="single" w:sz="2" w:space="0" w:color="000000"/>
-              <w:left w:val="single" w:sz="2" w:space="0" w:color="000000"/>
-              <w:bottom w:val="single" w:sz="2" w:space="0" w:color="000000"/>
-              <w:right w:val="single" w:sz="2" w:space="0" w:color="000000"/>
-              <w:insideH w:val="single" w:sz="2" w:space="0" w:color="000000"/>
-              <w:insideV w:val="single" w:sz="2" w:space="0" w:color="000000"/>
+              <w:top w:val="single" w:sz="2" w:space="0" w:color="000001"/>
+              <w:left w:val="single" w:sz="2" w:space="0" w:color="000001"/>
+              <w:bottom w:val="single" w:sz="2" w:space="0" w:color="000001"/>
+              <w:right w:val="single" w:sz="2" w:space="0" w:color="000001"/>
+              <w:insideH w:val="single" w:sz="2" w:space="0" w:color="000001"/>
+              <w:insideV w:val="single" w:sz="2" w:space="0" w:color="000001"/>
             </w:tcBorders>
             <w:shd w:fill="auto" w:val="clear"/>
             <w:tcMar>
-              <w:left w:w="54" w:type="dxa"/>
+              <w:left w:w="51" w:type="dxa"/>
             </w:tcMar>
           </w:tcPr>
           <w:p>
@@ -891,13 +891,14 @@
           <w:tcPr>
             <w:tcW w:w="900" w:type="dxa"/>
             <w:tcBorders>
-              <w:left w:val="single" w:sz="2" w:space="0" w:color="000000"/>
-              <w:bottom w:val="single" w:sz="2" w:space="0" w:color="000000"/>
-              <w:insideH w:val="single" w:sz="2" w:space="0" w:color="000000"/>
+              <w:top w:val="single" w:sz="2" w:space="0" w:color="000001"/>
+              <w:left w:val="single" w:sz="2" w:space="0" w:color="000001"/>
+              <w:bottom w:val="single" w:sz="2" w:space="0" w:color="000001"/>
+              <w:insideH w:val="single" w:sz="2" w:space="0" w:color="000001"/>
             </w:tcBorders>
             <w:shd w:fill="auto" w:val="clear"/>
             <w:tcMar>
-              <w:left w:w="54" w:type="dxa"/>
+              <w:left w:w="51" w:type="dxa"/>
             </w:tcMar>
           </w:tcPr>
           <w:p>
@@ -916,13 +917,14 @@
           <w:tcPr>
             <w:tcW w:w="6300" w:type="dxa"/>
             <w:tcBorders>
-              <w:left w:val="single" w:sz="2" w:space="0" w:color="000000"/>
-              <w:bottom w:val="single" w:sz="2" w:space="0" w:color="000000"/>
-              <w:insideH w:val="single" w:sz="2" w:space="0" w:color="000000"/>
+              <w:top w:val="single" w:sz="2" w:space="0" w:color="000001"/>
+              <w:left w:val="single" w:sz="2" w:space="0" w:color="000001"/>
+              <w:bottom w:val="single" w:sz="2" w:space="0" w:color="000001"/>
+              <w:insideH w:val="single" w:sz="2" w:space="0" w:color="000001"/>
             </w:tcBorders>
             <w:shd w:fill="auto" w:val="clear"/>
             <w:tcMar>
-              <w:left w:w="54" w:type="dxa"/>
+              <w:left w:w="51" w:type="dxa"/>
             </w:tcMar>
           </w:tcPr>
           <w:p>
@@ -941,15 +943,16 @@
           <w:tcPr>
             <w:tcW w:w="1635" w:type="dxa"/>
             <w:tcBorders>
-              <w:left w:val="single" w:sz="2" w:space="0" w:color="000000"/>
-              <w:bottom w:val="single" w:sz="2" w:space="0" w:color="000000"/>
-              <w:right w:val="single" w:sz="2" w:space="0" w:color="000000"/>
-              <w:insideH w:val="single" w:sz="2" w:space="0" w:color="000000"/>
-              <w:insideV w:val="single" w:sz="2" w:space="0" w:color="000000"/>
+              <w:top w:val="single" w:sz="2" w:space="0" w:color="000001"/>
+              <w:left w:val="single" w:sz="2" w:space="0" w:color="000001"/>
+              <w:bottom w:val="single" w:sz="2" w:space="0" w:color="000001"/>
+              <w:right w:val="single" w:sz="2" w:space="0" w:color="000001"/>
+              <w:insideH w:val="single" w:sz="2" w:space="0" w:color="000001"/>
+              <w:insideV w:val="single" w:sz="2" w:space="0" w:color="000001"/>
             </w:tcBorders>
             <w:shd w:fill="auto" w:val="clear"/>
             <w:tcMar>
-              <w:left w:w="54" w:type="dxa"/>
+              <w:left w:w="51" w:type="dxa"/>
             </w:tcMar>
           </w:tcPr>
           <w:p>
@@ -971,13 +974,14 @@
           <w:tcPr>
             <w:tcW w:w="900" w:type="dxa"/>
             <w:tcBorders>
-              <w:left w:val="single" w:sz="2" w:space="0" w:color="000000"/>
-              <w:bottom w:val="single" w:sz="2" w:space="0" w:color="000000"/>
-              <w:insideH w:val="single" w:sz="2" w:space="0" w:color="000000"/>
+              <w:top w:val="single" w:sz="2" w:space="0" w:color="000001"/>
+              <w:left w:val="single" w:sz="2" w:space="0" w:color="000001"/>
+              <w:bottom w:val="single" w:sz="2" w:space="0" w:color="000001"/>
+              <w:insideH w:val="single" w:sz="2" w:space="0" w:color="000001"/>
             </w:tcBorders>
             <w:shd w:fill="auto" w:val="clear"/>
             <w:tcMar>
-              <w:left w:w="54" w:type="dxa"/>
+              <w:left w:w="51" w:type="dxa"/>
             </w:tcMar>
           </w:tcPr>
           <w:p>
@@ -996,13 +1000,14 @@
           <w:tcPr>
             <w:tcW w:w="6300" w:type="dxa"/>
             <w:tcBorders>
-              <w:left w:val="single" w:sz="2" w:space="0" w:color="000000"/>
-              <w:bottom w:val="single" w:sz="2" w:space="0" w:color="000000"/>
-              <w:insideH w:val="single" w:sz="2" w:space="0" w:color="000000"/>
+              <w:top w:val="single" w:sz="2" w:space="0" w:color="000001"/>
+              <w:left w:val="single" w:sz="2" w:space="0" w:color="000001"/>
+              <w:bottom w:val="single" w:sz="2" w:space="0" w:color="000001"/>
+              <w:insideH w:val="single" w:sz="2" w:space="0" w:color="000001"/>
             </w:tcBorders>
             <w:shd w:fill="auto" w:val="clear"/>
             <w:tcMar>
-              <w:left w:w="54" w:type="dxa"/>
+              <w:left w:w="51" w:type="dxa"/>
             </w:tcMar>
           </w:tcPr>
           <w:p>
@@ -1021,15 +1026,16 @@
           <w:tcPr>
             <w:tcW w:w="1635" w:type="dxa"/>
             <w:tcBorders>
-              <w:left w:val="single" w:sz="2" w:space="0" w:color="000000"/>
-              <w:bottom w:val="single" w:sz="2" w:space="0" w:color="000000"/>
-              <w:right w:val="single" w:sz="2" w:space="0" w:color="000000"/>
-              <w:insideH w:val="single" w:sz="2" w:space="0" w:color="000000"/>
-              <w:insideV w:val="single" w:sz="2" w:space="0" w:color="000000"/>
+              <w:top w:val="single" w:sz="2" w:space="0" w:color="000001"/>
+              <w:left w:val="single" w:sz="2" w:space="0" w:color="000001"/>
+              <w:bottom w:val="single" w:sz="2" w:space="0" w:color="000001"/>
+              <w:right w:val="single" w:sz="2" w:space="0" w:color="000001"/>
+              <w:insideH w:val="single" w:sz="2" w:space="0" w:color="000001"/>
+              <w:insideV w:val="single" w:sz="2" w:space="0" w:color="000001"/>
             </w:tcBorders>
             <w:shd w:fill="auto" w:val="clear"/>
             <w:tcMar>
-              <w:left w:w="54" w:type="dxa"/>
+              <w:left w:w="51" w:type="dxa"/>
             </w:tcMar>
           </w:tcPr>
           <w:p>
@@ -1051,13 +1057,14 @@
           <w:tcPr>
             <w:tcW w:w="900" w:type="dxa"/>
             <w:tcBorders>
-              <w:left w:val="single" w:sz="2" w:space="0" w:color="000000"/>
-              <w:bottom w:val="single" w:sz="2" w:space="0" w:color="000000"/>
-              <w:insideH w:val="single" w:sz="2" w:space="0" w:color="000000"/>
+              <w:top w:val="single" w:sz="2" w:space="0" w:color="000001"/>
+              <w:left w:val="single" w:sz="2" w:space="0" w:color="000001"/>
+              <w:bottom w:val="single" w:sz="2" w:space="0" w:color="000001"/>
+              <w:insideH w:val="single" w:sz="2" w:space="0" w:color="000001"/>
             </w:tcBorders>
             <w:shd w:fill="auto" w:val="clear"/>
             <w:tcMar>
-              <w:left w:w="54" w:type="dxa"/>
+              <w:left w:w="51" w:type="dxa"/>
             </w:tcMar>
           </w:tcPr>
           <w:p>
@@ -1076,13 +1083,14 @@
           <w:tcPr>
             <w:tcW w:w="6300" w:type="dxa"/>
             <w:tcBorders>
-              <w:left w:val="single" w:sz="2" w:space="0" w:color="000000"/>
-              <w:bottom w:val="single" w:sz="2" w:space="0" w:color="000000"/>
-              <w:insideH w:val="single" w:sz="2" w:space="0" w:color="000000"/>
+              <w:top w:val="single" w:sz="2" w:space="0" w:color="000001"/>
+              <w:left w:val="single" w:sz="2" w:space="0" w:color="000001"/>
+              <w:bottom w:val="single" w:sz="2" w:space="0" w:color="000001"/>
+              <w:insideH w:val="single" w:sz="2" w:space="0" w:color="000001"/>
             </w:tcBorders>
             <w:shd w:fill="auto" w:val="clear"/>
             <w:tcMar>
-              <w:left w:w="54" w:type="dxa"/>
+              <w:left w:w="51" w:type="dxa"/>
             </w:tcMar>
           </w:tcPr>
           <w:p>
@@ -1101,15 +1109,16 @@
           <w:tcPr>
             <w:tcW w:w="1635" w:type="dxa"/>
             <w:tcBorders>
-              <w:left w:val="single" w:sz="2" w:space="0" w:color="000000"/>
-              <w:bottom w:val="single" w:sz="2" w:space="0" w:color="000000"/>
-              <w:right w:val="single" w:sz="2" w:space="0" w:color="000000"/>
-              <w:insideH w:val="single" w:sz="2" w:space="0" w:color="000000"/>
-              <w:insideV w:val="single" w:sz="2" w:space="0" w:color="000000"/>
+              <w:top w:val="single" w:sz="2" w:space="0" w:color="000001"/>
+              <w:left w:val="single" w:sz="2" w:space="0" w:color="000001"/>
+              <w:bottom w:val="single" w:sz="2" w:space="0" w:color="000001"/>
+              <w:right w:val="single" w:sz="2" w:space="0" w:color="000001"/>
+              <w:insideH w:val="single" w:sz="2" w:space="0" w:color="000001"/>
+              <w:insideV w:val="single" w:sz="2" w:space="0" w:color="000001"/>
             </w:tcBorders>
             <w:shd w:fill="auto" w:val="clear"/>
             <w:tcMar>
-              <w:left w:w="54" w:type="dxa"/>
+              <w:left w:w="51" w:type="dxa"/>
             </w:tcMar>
           </w:tcPr>
           <w:p>
@@ -1131,13 +1140,14 @@
           <w:tcPr>
             <w:tcW w:w="900" w:type="dxa"/>
             <w:tcBorders>
-              <w:left w:val="single" w:sz="2" w:space="0" w:color="000000"/>
-              <w:bottom w:val="single" w:sz="2" w:space="0" w:color="000000"/>
-              <w:insideH w:val="single" w:sz="2" w:space="0" w:color="000000"/>
+              <w:top w:val="single" w:sz="2" w:space="0" w:color="000001"/>
+              <w:left w:val="single" w:sz="2" w:space="0" w:color="000001"/>
+              <w:bottom w:val="single" w:sz="2" w:space="0" w:color="000001"/>
+              <w:insideH w:val="single" w:sz="2" w:space="0" w:color="000001"/>
             </w:tcBorders>
             <w:shd w:fill="auto" w:val="clear"/>
             <w:tcMar>
-              <w:left w:w="54" w:type="dxa"/>
+              <w:left w:w="51" w:type="dxa"/>
             </w:tcMar>
           </w:tcPr>
           <w:p>
@@ -1156,13 +1166,14 @@
           <w:tcPr>
             <w:tcW w:w="6300" w:type="dxa"/>
             <w:tcBorders>
-              <w:left w:val="single" w:sz="2" w:space="0" w:color="000000"/>
-              <w:bottom w:val="single" w:sz="2" w:space="0" w:color="000000"/>
-              <w:insideH w:val="single" w:sz="2" w:space="0" w:color="000000"/>
+              <w:top w:val="single" w:sz="2" w:space="0" w:color="000001"/>
+              <w:left w:val="single" w:sz="2" w:space="0" w:color="000001"/>
+              <w:bottom w:val="single" w:sz="2" w:space="0" w:color="000001"/>
+              <w:insideH w:val="single" w:sz="2" w:space="0" w:color="000001"/>
             </w:tcBorders>
             <w:shd w:fill="auto" w:val="clear"/>
             <w:tcMar>
-              <w:left w:w="54" w:type="dxa"/>
+              <w:left w:w="51" w:type="dxa"/>
             </w:tcMar>
           </w:tcPr>
           <w:p>
@@ -1181,15 +1192,16 @@
           <w:tcPr>
             <w:tcW w:w="1635" w:type="dxa"/>
             <w:tcBorders>
-              <w:left w:val="single" w:sz="2" w:space="0" w:color="000000"/>
-              <w:bottom w:val="single" w:sz="2" w:space="0" w:color="000000"/>
-              <w:right w:val="single" w:sz="2" w:space="0" w:color="000000"/>
-              <w:insideH w:val="single" w:sz="2" w:space="0" w:color="000000"/>
-              <w:insideV w:val="single" w:sz="2" w:space="0" w:color="000000"/>
+              <w:top w:val="single" w:sz="2" w:space="0" w:color="000001"/>
+              <w:left w:val="single" w:sz="2" w:space="0" w:color="000001"/>
+              <w:bottom w:val="single" w:sz="2" w:space="0" w:color="000001"/>
+              <w:right w:val="single" w:sz="2" w:space="0" w:color="000001"/>
+              <w:insideH w:val="single" w:sz="2" w:space="0" w:color="000001"/>
+              <w:insideV w:val="single" w:sz="2" w:space="0" w:color="000001"/>
             </w:tcBorders>
             <w:shd w:fill="auto" w:val="clear"/>
             <w:tcMar>
-              <w:left w:w="54" w:type="dxa"/>
+              <w:left w:w="51" w:type="dxa"/>
             </w:tcMar>
           </w:tcPr>
           <w:p>
@@ -1211,13 +1223,14 @@
           <w:tcPr>
             <w:tcW w:w="900" w:type="dxa"/>
             <w:tcBorders>
-              <w:left w:val="single" w:sz="2" w:space="0" w:color="000000"/>
-              <w:bottom w:val="single" w:sz="2" w:space="0" w:color="000000"/>
-              <w:insideH w:val="single" w:sz="2" w:space="0" w:color="000000"/>
+              <w:top w:val="single" w:sz="2" w:space="0" w:color="000001"/>
+              <w:left w:val="single" w:sz="2" w:space="0" w:color="000001"/>
+              <w:bottom w:val="single" w:sz="2" w:space="0" w:color="000001"/>
+              <w:insideH w:val="single" w:sz="2" w:space="0" w:color="000001"/>
             </w:tcBorders>
             <w:shd w:fill="auto" w:val="clear"/>
             <w:tcMar>
-              <w:left w:w="54" w:type="dxa"/>
+              <w:left w:w="51" w:type="dxa"/>
             </w:tcMar>
           </w:tcPr>
           <w:p>
@@ -1236,13 +1249,14 @@
           <w:tcPr>
             <w:tcW w:w="6300" w:type="dxa"/>
             <w:tcBorders>
-              <w:left w:val="single" w:sz="2" w:space="0" w:color="000000"/>
-              <w:bottom w:val="single" w:sz="2" w:space="0" w:color="000000"/>
-              <w:insideH w:val="single" w:sz="2" w:space="0" w:color="000000"/>
+              <w:top w:val="single" w:sz="2" w:space="0" w:color="000001"/>
+              <w:left w:val="single" w:sz="2" w:space="0" w:color="000001"/>
+              <w:bottom w:val="single" w:sz="2" w:space="0" w:color="000001"/>
+              <w:insideH w:val="single" w:sz="2" w:space="0" w:color="000001"/>
             </w:tcBorders>
             <w:shd w:fill="auto" w:val="clear"/>
             <w:tcMar>
-              <w:left w:w="54" w:type="dxa"/>
+              <w:left w:w="51" w:type="dxa"/>
             </w:tcMar>
           </w:tcPr>
           <w:p>
@@ -1261,15 +1275,16 @@
           <w:tcPr>
             <w:tcW w:w="1635" w:type="dxa"/>
             <w:tcBorders>
-              <w:left w:val="single" w:sz="2" w:space="0" w:color="000000"/>
-              <w:bottom w:val="single" w:sz="2" w:space="0" w:color="000000"/>
-              <w:right w:val="single" w:sz="2" w:space="0" w:color="000000"/>
-              <w:insideH w:val="single" w:sz="2" w:space="0" w:color="000000"/>
-              <w:insideV w:val="single" w:sz="2" w:space="0" w:color="000000"/>
+              <w:top w:val="single" w:sz="2" w:space="0" w:color="000001"/>
+              <w:left w:val="single" w:sz="2" w:space="0" w:color="000001"/>
+              <w:bottom w:val="single" w:sz="2" w:space="0" w:color="000001"/>
+              <w:right w:val="single" w:sz="2" w:space="0" w:color="000001"/>
+              <w:insideH w:val="single" w:sz="2" w:space="0" w:color="000001"/>
+              <w:insideV w:val="single" w:sz="2" w:space="0" w:color="000001"/>
             </w:tcBorders>
             <w:shd w:fill="auto" w:val="clear"/>
             <w:tcMar>
-              <w:left w:w="54" w:type="dxa"/>
+              <w:left w:w="51" w:type="dxa"/>
             </w:tcMar>
           </w:tcPr>
           <w:p>
@@ -1291,13 +1306,14 @@
           <w:tcPr>
             <w:tcW w:w="900" w:type="dxa"/>
             <w:tcBorders>
-              <w:left w:val="single" w:sz="2" w:space="0" w:color="000000"/>
-              <w:bottom w:val="single" w:sz="2" w:space="0" w:color="000000"/>
-              <w:insideH w:val="single" w:sz="2" w:space="0" w:color="000000"/>
+              <w:top w:val="single" w:sz="2" w:space="0" w:color="000001"/>
+              <w:left w:val="single" w:sz="2" w:space="0" w:color="000001"/>
+              <w:bottom w:val="single" w:sz="2" w:space="0" w:color="000001"/>
+              <w:insideH w:val="single" w:sz="2" w:space="0" w:color="000001"/>
             </w:tcBorders>
             <w:shd w:fill="auto" w:val="clear"/>
             <w:tcMar>
-              <w:left w:w="54" w:type="dxa"/>
+              <w:left w:w="51" w:type="dxa"/>
             </w:tcMar>
           </w:tcPr>
           <w:p>
@@ -1316,13 +1332,14 @@
           <w:tcPr>
             <w:tcW w:w="6300" w:type="dxa"/>
             <w:tcBorders>
-              <w:left w:val="single" w:sz="2" w:space="0" w:color="000000"/>
-              <w:bottom w:val="single" w:sz="2" w:space="0" w:color="000000"/>
-              <w:insideH w:val="single" w:sz="2" w:space="0" w:color="000000"/>
+              <w:top w:val="single" w:sz="2" w:space="0" w:color="000001"/>
+              <w:left w:val="single" w:sz="2" w:space="0" w:color="000001"/>
+              <w:bottom w:val="single" w:sz="2" w:space="0" w:color="000001"/>
+              <w:insideH w:val="single" w:sz="2" w:space="0" w:color="000001"/>
             </w:tcBorders>
             <w:shd w:fill="auto" w:val="clear"/>
             <w:tcMar>
-              <w:left w:w="54" w:type="dxa"/>
+              <w:left w:w="51" w:type="dxa"/>
             </w:tcMar>
           </w:tcPr>
           <w:p>
@@ -1341,15 +1358,16 @@
           <w:tcPr>
             <w:tcW w:w="1635" w:type="dxa"/>
             <w:tcBorders>
-              <w:left w:val="single" w:sz="2" w:space="0" w:color="000000"/>
-              <w:bottom w:val="single" w:sz="2" w:space="0" w:color="000000"/>
-              <w:right w:val="single" w:sz="2" w:space="0" w:color="000000"/>
-              <w:insideH w:val="single" w:sz="2" w:space="0" w:color="000000"/>
-              <w:insideV w:val="single" w:sz="2" w:space="0" w:color="000000"/>
+              <w:top w:val="single" w:sz="2" w:space="0" w:color="000001"/>
+              <w:left w:val="single" w:sz="2" w:space="0" w:color="000001"/>
+              <w:bottom w:val="single" w:sz="2" w:space="0" w:color="000001"/>
+              <w:right w:val="single" w:sz="2" w:space="0" w:color="000001"/>
+              <w:insideH w:val="single" w:sz="2" w:space="0" w:color="000001"/>
+              <w:insideV w:val="single" w:sz="2" w:space="0" w:color="000001"/>
             </w:tcBorders>
             <w:shd w:fill="auto" w:val="clear"/>
             <w:tcMar>
-              <w:left w:w="54" w:type="dxa"/>
+              <w:left w:w="51" w:type="dxa"/>
             </w:tcMar>
           </w:tcPr>
           <w:p>
@@ -1371,13 +1389,14 @@
           <w:tcPr>
             <w:tcW w:w="900" w:type="dxa"/>
             <w:tcBorders>
-              <w:left w:val="single" w:sz="2" w:space="0" w:color="000000"/>
-              <w:bottom w:val="single" w:sz="2" w:space="0" w:color="000000"/>
-              <w:insideH w:val="single" w:sz="2" w:space="0" w:color="000000"/>
+              <w:top w:val="single" w:sz="2" w:space="0" w:color="000001"/>
+              <w:left w:val="single" w:sz="2" w:space="0" w:color="000001"/>
+              <w:bottom w:val="single" w:sz="2" w:space="0" w:color="000001"/>
+              <w:insideH w:val="single" w:sz="2" w:space="0" w:color="000001"/>
             </w:tcBorders>
             <w:shd w:fill="auto" w:val="clear"/>
             <w:tcMar>
-              <w:left w:w="54" w:type="dxa"/>
+              <w:left w:w="51" w:type="dxa"/>
             </w:tcMar>
           </w:tcPr>
           <w:p>
@@ -1396,13 +1415,14 @@
           <w:tcPr>
             <w:tcW w:w="6300" w:type="dxa"/>
             <w:tcBorders>
-              <w:left w:val="single" w:sz="2" w:space="0" w:color="000000"/>
-              <w:bottom w:val="single" w:sz="2" w:space="0" w:color="000000"/>
-              <w:insideH w:val="single" w:sz="2" w:space="0" w:color="000000"/>
+              <w:top w:val="single" w:sz="2" w:space="0" w:color="000001"/>
+              <w:left w:val="single" w:sz="2" w:space="0" w:color="000001"/>
+              <w:bottom w:val="single" w:sz="2" w:space="0" w:color="000001"/>
+              <w:insideH w:val="single" w:sz="2" w:space="0" w:color="000001"/>
             </w:tcBorders>
             <w:shd w:fill="auto" w:val="clear"/>
             <w:tcMar>
-              <w:left w:w="54" w:type="dxa"/>
+              <w:left w:w="51" w:type="dxa"/>
             </w:tcMar>
           </w:tcPr>
           <w:p>
@@ -1421,15 +1441,16 @@
           <w:tcPr>
             <w:tcW w:w="1635" w:type="dxa"/>
             <w:tcBorders>
-              <w:left w:val="single" w:sz="2" w:space="0" w:color="000000"/>
-              <w:bottom w:val="single" w:sz="2" w:space="0" w:color="000000"/>
-              <w:right w:val="single" w:sz="2" w:space="0" w:color="000000"/>
-              <w:insideH w:val="single" w:sz="2" w:space="0" w:color="000000"/>
-              <w:insideV w:val="single" w:sz="2" w:space="0" w:color="000000"/>
+              <w:top w:val="single" w:sz="2" w:space="0" w:color="000001"/>
+              <w:left w:val="single" w:sz="2" w:space="0" w:color="000001"/>
+              <w:bottom w:val="single" w:sz="2" w:space="0" w:color="000001"/>
+              <w:right w:val="single" w:sz="2" w:space="0" w:color="000001"/>
+              <w:insideH w:val="single" w:sz="2" w:space="0" w:color="000001"/>
+              <w:insideV w:val="single" w:sz="2" w:space="0" w:color="000001"/>
             </w:tcBorders>
             <w:shd w:fill="auto" w:val="clear"/>
             <w:tcMar>
-              <w:left w:w="54" w:type="dxa"/>
+              <w:left w:w="51" w:type="dxa"/>
             </w:tcMar>
           </w:tcPr>
           <w:p>
@@ -1451,13 +1472,14 @@
           <w:tcPr>
             <w:tcW w:w="900" w:type="dxa"/>
             <w:tcBorders>
-              <w:left w:val="single" w:sz="2" w:space="0" w:color="000000"/>
-              <w:bottom w:val="single" w:sz="2" w:space="0" w:color="000000"/>
-              <w:insideH w:val="single" w:sz="2" w:space="0" w:color="000000"/>
+              <w:top w:val="single" w:sz="2" w:space="0" w:color="000001"/>
+              <w:left w:val="single" w:sz="2" w:space="0" w:color="000001"/>
+              <w:bottom w:val="single" w:sz="2" w:space="0" w:color="000001"/>
+              <w:insideH w:val="single" w:sz="2" w:space="0" w:color="000001"/>
             </w:tcBorders>
             <w:shd w:fill="auto" w:val="clear"/>
             <w:tcMar>
-              <w:left w:w="54" w:type="dxa"/>
+              <w:left w:w="51" w:type="dxa"/>
             </w:tcMar>
           </w:tcPr>
           <w:p>
@@ -1476,13 +1498,14 @@
           <w:tcPr>
             <w:tcW w:w="6300" w:type="dxa"/>
             <w:tcBorders>
-              <w:left w:val="single" w:sz="2" w:space="0" w:color="000000"/>
-              <w:bottom w:val="single" w:sz="2" w:space="0" w:color="000000"/>
-              <w:insideH w:val="single" w:sz="2" w:space="0" w:color="000000"/>
+              <w:top w:val="single" w:sz="2" w:space="0" w:color="000001"/>
+              <w:left w:val="single" w:sz="2" w:space="0" w:color="000001"/>
+              <w:bottom w:val="single" w:sz="2" w:space="0" w:color="000001"/>
+              <w:insideH w:val="single" w:sz="2" w:space="0" w:color="000001"/>
             </w:tcBorders>
             <w:shd w:fill="auto" w:val="clear"/>
             <w:tcMar>
-              <w:left w:w="54" w:type="dxa"/>
+              <w:left w:w="51" w:type="dxa"/>
             </w:tcMar>
           </w:tcPr>
           <w:p>
@@ -1501,15 +1524,16 @@
           <w:tcPr>
             <w:tcW w:w="1635" w:type="dxa"/>
             <w:tcBorders>
-              <w:left w:val="single" w:sz="2" w:space="0" w:color="000000"/>
-              <w:bottom w:val="single" w:sz="2" w:space="0" w:color="000000"/>
-              <w:right w:val="single" w:sz="2" w:space="0" w:color="000000"/>
-              <w:insideH w:val="single" w:sz="2" w:space="0" w:color="000000"/>
-              <w:insideV w:val="single" w:sz="2" w:space="0" w:color="000000"/>
+              <w:top w:val="single" w:sz="2" w:space="0" w:color="000001"/>
+              <w:left w:val="single" w:sz="2" w:space="0" w:color="000001"/>
+              <w:bottom w:val="single" w:sz="2" w:space="0" w:color="000001"/>
+              <w:right w:val="single" w:sz="2" w:space="0" w:color="000001"/>
+              <w:insideH w:val="single" w:sz="2" w:space="0" w:color="000001"/>
+              <w:insideV w:val="single" w:sz="2" w:space="0" w:color="000001"/>
             </w:tcBorders>
             <w:shd w:fill="auto" w:val="clear"/>
             <w:tcMar>
-              <w:left w:w="54" w:type="dxa"/>
+              <w:left w:w="51" w:type="dxa"/>
             </w:tcMar>
           </w:tcPr>
           <w:p>
@@ -1567,16 +1591,16 @@
       <w:tblPr>
         <w:tblW w:w="8835" w:type="dxa"/>
         <w:jc w:val="left"/>
-        <w:tblInd w:w="55" w:type="dxa"/>
+        <w:tblInd w:w="53" w:type="dxa"/>
         <w:tblBorders>
-          <w:top w:val="single" w:sz="2" w:space="0" w:color="000000"/>
-          <w:left w:val="single" w:sz="2" w:space="0" w:color="000000"/>
-          <w:bottom w:val="single" w:sz="2" w:space="0" w:color="000000"/>
-          <w:insideH w:val="single" w:sz="2" w:space="0" w:color="000000"/>
+          <w:top w:val="single" w:sz="2" w:space="0" w:color="000001"/>
+          <w:left w:val="single" w:sz="2" w:space="0" w:color="000001"/>
+          <w:bottom w:val="single" w:sz="2" w:space="0" w:color="000001"/>
+          <w:insideH w:val="single" w:sz="2" w:space="0" w:color="000001"/>
         </w:tblBorders>
         <w:tblCellMar>
           <w:top w:w="55" w:type="dxa"/>
-          <w:left w:w="54" w:type="dxa"/>
+          <w:left w:w="51" w:type="dxa"/>
           <w:bottom w:w="55" w:type="dxa"/>
           <w:right w:w="55" w:type="dxa"/>
         </w:tblCellMar>
@@ -1592,14 +1616,14 @@
           <w:tcPr>
             <w:tcW w:w="900" w:type="dxa"/>
             <w:tcBorders>
-              <w:top w:val="single" w:sz="2" w:space="0" w:color="000000"/>
-              <w:left w:val="single" w:sz="2" w:space="0" w:color="000000"/>
-              <w:bottom w:val="single" w:sz="2" w:space="0" w:color="000000"/>
-              <w:insideH w:val="single" w:sz="2" w:space="0" w:color="000000"/>
+              <w:top w:val="single" w:sz="2" w:space="0" w:color="000001"/>
+              <w:left w:val="single" w:sz="2" w:space="0" w:color="000001"/>
+              <w:bottom w:val="single" w:sz="2" w:space="0" w:color="000001"/>
+              <w:insideH w:val="single" w:sz="2" w:space="0" w:color="000001"/>
             </w:tcBorders>
             <w:shd w:fill="auto" w:val="clear"/>
             <w:tcMar>
-              <w:left w:w="54" w:type="dxa"/>
+              <w:left w:w="51" w:type="dxa"/>
             </w:tcMar>
           </w:tcPr>
           <w:p>
@@ -1617,14 +1641,14 @@
           <w:tcPr>
             <w:tcW w:w="6300" w:type="dxa"/>
             <w:tcBorders>
-              <w:top w:val="single" w:sz="2" w:space="0" w:color="000000"/>
-              <w:left w:val="single" w:sz="2" w:space="0" w:color="000000"/>
-              <w:bottom w:val="single" w:sz="2" w:space="0" w:color="000000"/>
-              <w:insideH w:val="single" w:sz="2" w:space="0" w:color="000000"/>
+              <w:top w:val="single" w:sz="2" w:space="0" w:color="000001"/>
+              <w:left w:val="single" w:sz="2" w:space="0" w:color="000001"/>
+              <w:bottom w:val="single" w:sz="2" w:space="0" w:color="000001"/>
+              <w:insideH w:val="single" w:sz="2" w:space="0" w:color="000001"/>
             </w:tcBorders>
             <w:shd w:fill="auto" w:val="clear"/>
             <w:tcMar>
-              <w:left w:w="54" w:type="dxa"/>
+              <w:left w:w="51" w:type="dxa"/>
             </w:tcMar>
           </w:tcPr>
           <w:p>
@@ -1642,16 +1666,16 @@
           <w:tcPr>
             <w:tcW w:w="1635" w:type="dxa"/>
             <w:tcBorders>
-              <w:top w:val="single" w:sz="2" w:space="0" w:color="000000"/>
-              <w:left w:val="single" w:sz="2" w:space="0" w:color="000000"/>
-              <w:bottom w:val="single" w:sz="2" w:space="0" w:color="000000"/>
-              <w:right w:val="single" w:sz="2" w:space="0" w:color="000000"/>
-              <w:insideH w:val="single" w:sz="2" w:space="0" w:color="000000"/>
-              <w:insideV w:val="single" w:sz="2" w:space="0" w:color="000000"/>
+              <w:top w:val="single" w:sz="2" w:space="0" w:color="000001"/>
+              <w:left w:val="single" w:sz="2" w:space="0" w:color="000001"/>
+              <w:bottom w:val="single" w:sz="2" w:space="0" w:color="000001"/>
+              <w:right w:val="single" w:sz="2" w:space="0" w:color="000001"/>
+              <w:insideH w:val="single" w:sz="2" w:space="0" w:color="000001"/>
+              <w:insideV w:val="single" w:sz="2" w:space="0" w:color="000001"/>
             </w:tcBorders>
             <w:shd w:fill="auto" w:val="clear"/>
             <w:tcMar>
-              <w:left w:w="54" w:type="dxa"/>
+              <w:left w:w="51" w:type="dxa"/>
             </w:tcMar>
           </w:tcPr>
           <w:p>
@@ -1672,13 +1696,14 @@
           <w:tcPr>
             <w:tcW w:w="900" w:type="dxa"/>
             <w:tcBorders>
-              <w:left w:val="single" w:sz="2" w:space="0" w:color="000000"/>
-              <w:bottom w:val="single" w:sz="2" w:space="0" w:color="000000"/>
-              <w:insideH w:val="single" w:sz="2" w:space="0" w:color="000000"/>
+              <w:top w:val="single" w:sz="2" w:space="0" w:color="000001"/>
+              <w:left w:val="single" w:sz="2" w:space="0" w:color="000001"/>
+              <w:bottom w:val="single" w:sz="2" w:space="0" w:color="000001"/>
+              <w:insideH w:val="single" w:sz="2" w:space="0" w:color="000001"/>
             </w:tcBorders>
             <w:shd w:fill="auto" w:val="clear"/>
             <w:tcMar>
-              <w:left w:w="54" w:type="dxa"/>
+              <w:left w:w="51" w:type="dxa"/>
             </w:tcMar>
           </w:tcPr>
           <w:p>
@@ -1696,13 +1721,14 @@
           <w:tcPr>
             <w:tcW w:w="6300" w:type="dxa"/>
             <w:tcBorders>
-              <w:left w:val="single" w:sz="2" w:space="0" w:color="000000"/>
-              <w:bottom w:val="single" w:sz="2" w:space="0" w:color="000000"/>
-              <w:insideH w:val="single" w:sz="2" w:space="0" w:color="000000"/>
+              <w:top w:val="single" w:sz="2" w:space="0" w:color="000001"/>
+              <w:left w:val="single" w:sz="2" w:space="0" w:color="000001"/>
+              <w:bottom w:val="single" w:sz="2" w:space="0" w:color="000001"/>
+              <w:insideH w:val="single" w:sz="2" w:space="0" w:color="000001"/>
             </w:tcBorders>
             <w:shd w:fill="auto" w:val="clear"/>
             <w:tcMar>
-              <w:left w:w="54" w:type="dxa"/>
+              <w:left w:w="51" w:type="dxa"/>
             </w:tcMar>
           </w:tcPr>
           <w:p>
@@ -1720,15 +1746,16 @@
           <w:tcPr>
             <w:tcW w:w="1635" w:type="dxa"/>
             <w:tcBorders>
-              <w:left w:val="single" w:sz="2" w:space="0" w:color="000000"/>
-              <w:bottom w:val="single" w:sz="2" w:space="0" w:color="000000"/>
-              <w:right w:val="single" w:sz="2" w:space="0" w:color="000000"/>
-              <w:insideH w:val="single" w:sz="2" w:space="0" w:color="000000"/>
-              <w:insideV w:val="single" w:sz="2" w:space="0" w:color="000000"/>
+              <w:top w:val="single" w:sz="2" w:space="0" w:color="000001"/>
+              <w:left w:val="single" w:sz="2" w:space="0" w:color="000001"/>
+              <w:bottom w:val="single" w:sz="2" w:space="0" w:color="000001"/>
+              <w:right w:val="single" w:sz="2" w:space="0" w:color="000001"/>
+              <w:insideH w:val="single" w:sz="2" w:space="0" w:color="000001"/>
+              <w:insideV w:val="single" w:sz="2" w:space="0" w:color="000001"/>
             </w:tcBorders>
             <w:shd w:fill="auto" w:val="clear"/>
             <w:tcMar>
-              <w:left w:w="54" w:type="dxa"/>
+              <w:left w:w="51" w:type="dxa"/>
             </w:tcMar>
           </w:tcPr>
           <w:p>
@@ -1749,13 +1776,14 @@
           <w:tcPr>
             <w:tcW w:w="900" w:type="dxa"/>
             <w:tcBorders>
-              <w:left w:val="single" w:sz="2" w:space="0" w:color="000000"/>
-              <w:bottom w:val="single" w:sz="2" w:space="0" w:color="000000"/>
-              <w:insideH w:val="single" w:sz="2" w:space="0" w:color="000000"/>
+              <w:top w:val="single" w:sz="2" w:space="0" w:color="000001"/>
+              <w:left w:val="single" w:sz="2" w:space="0" w:color="000001"/>
+              <w:bottom w:val="single" w:sz="2" w:space="0" w:color="000001"/>
+              <w:insideH w:val="single" w:sz="2" w:space="0" w:color="000001"/>
             </w:tcBorders>
             <w:shd w:fill="auto" w:val="clear"/>
             <w:tcMar>
-              <w:left w:w="54" w:type="dxa"/>
+              <w:left w:w="51" w:type="dxa"/>
             </w:tcMar>
           </w:tcPr>
           <w:p>
@@ -1773,13 +1801,14 @@
           <w:tcPr>
             <w:tcW w:w="6300" w:type="dxa"/>
             <w:tcBorders>
-              <w:left w:val="single" w:sz="2" w:space="0" w:color="000000"/>
-              <w:bottom w:val="single" w:sz="2" w:space="0" w:color="000000"/>
-              <w:insideH w:val="single" w:sz="2" w:space="0" w:color="000000"/>
+              <w:top w:val="single" w:sz="2" w:space="0" w:color="000001"/>
+              <w:left w:val="single" w:sz="2" w:space="0" w:color="000001"/>
+              <w:bottom w:val="single" w:sz="2" w:space="0" w:color="000001"/>
+              <w:insideH w:val="single" w:sz="2" w:space="0" w:color="000001"/>
             </w:tcBorders>
             <w:shd w:fill="auto" w:val="clear"/>
             <w:tcMar>
-              <w:left w:w="54" w:type="dxa"/>
+              <w:left w:w="51" w:type="dxa"/>
             </w:tcMar>
           </w:tcPr>
           <w:p>
@@ -1797,15 +1826,16 @@
           <w:tcPr>
             <w:tcW w:w="1635" w:type="dxa"/>
             <w:tcBorders>
-              <w:left w:val="single" w:sz="2" w:space="0" w:color="000000"/>
-              <w:bottom w:val="single" w:sz="2" w:space="0" w:color="000000"/>
-              <w:right w:val="single" w:sz="2" w:space="0" w:color="000000"/>
-              <w:insideH w:val="single" w:sz="2" w:space="0" w:color="000000"/>
-              <w:insideV w:val="single" w:sz="2" w:space="0" w:color="000000"/>
+              <w:top w:val="single" w:sz="2" w:space="0" w:color="000001"/>
+              <w:left w:val="single" w:sz="2" w:space="0" w:color="000001"/>
+              <w:bottom w:val="single" w:sz="2" w:space="0" w:color="000001"/>
+              <w:right w:val="single" w:sz="2" w:space="0" w:color="000001"/>
+              <w:insideH w:val="single" w:sz="2" w:space="0" w:color="000001"/>
+              <w:insideV w:val="single" w:sz="2" w:space="0" w:color="000001"/>
             </w:tcBorders>
             <w:shd w:fill="auto" w:val="clear"/>
             <w:tcMar>
-              <w:left w:w="54" w:type="dxa"/>
+              <w:left w:w="51" w:type="dxa"/>
             </w:tcMar>
           </w:tcPr>
           <w:p>
@@ -1826,13 +1856,14 @@
           <w:tcPr>
             <w:tcW w:w="900" w:type="dxa"/>
             <w:tcBorders>
-              <w:left w:val="single" w:sz="2" w:space="0" w:color="000000"/>
-              <w:bottom w:val="single" w:sz="2" w:space="0" w:color="000000"/>
-              <w:insideH w:val="single" w:sz="2" w:space="0" w:color="000000"/>
+              <w:top w:val="single" w:sz="2" w:space="0" w:color="000001"/>
+              <w:left w:val="single" w:sz="2" w:space="0" w:color="000001"/>
+              <w:bottom w:val="single" w:sz="2" w:space="0" w:color="000001"/>
+              <w:insideH w:val="single" w:sz="2" w:space="0" w:color="000001"/>
             </w:tcBorders>
             <w:shd w:fill="auto" w:val="clear"/>
             <w:tcMar>
-              <w:left w:w="54" w:type="dxa"/>
+              <w:left w:w="51" w:type="dxa"/>
             </w:tcMar>
           </w:tcPr>
           <w:p>
@@ -1850,13 +1881,14 @@
           <w:tcPr>
             <w:tcW w:w="6300" w:type="dxa"/>
             <w:tcBorders>
-              <w:left w:val="single" w:sz="2" w:space="0" w:color="000000"/>
-              <w:bottom w:val="single" w:sz="2" w:space="0" w:color="000000"/>
-              <w:insideH w:val="single" w:sz="2" w:space="0" w:color="000000"/>
+              <w:top w:val="single" w:sz="2" w:space="0" w:color="000001"/>
+              <w:left w:val="single" w:sz="2" w:space="0" w:color="000001"/>
+              <w:bottom w:val="single" w:sz="2" w:space="0" w:color="000001"/>
+              <w:insideH w:val="single" w:sz="2" w:space="0" w:color="000001"/>
             </w:tcBorders>
             <w:shd w:fill="auto" w:val="clear"/>
             <w:tcMar>
-              <w:left w:w="54" w:type="dxa"/>
+              <w:left w:w="51" w:type="dxa"/>
             </w:tcMar>
           </w:tcPr>
           <w:p>
@@ -1874,15 +1906,16 @@
           <w:tcPr>
             <w:tcW w:w="1635" w:type="dxa"/>
             <w:tcBorders>
-              <w:left w:val="single" w:sz="2" w:space="0" w:color="000000"/>
-              <w:bottom w:val="single" w:sz="2" w:space="0" w:color="000000"/>
-              <w:right w:val="single" w:sz="2" w:space="0" w:color="000000"/>
-              <w:insideH w:val="single" w:sz="2" w:space="0" w:color="000000"/>
-              <w:insideV w:val="single" w:sz="2" w:space="0" w:color="000000"/>
+              <w:top w:val="single" w:sz="2" w:space="0" w:color="000001"/>
+              <w:left w:val="single" w:sz="2" w:space="0" w:color="000001"/>
+              <w:bottom w:val="single" w:sz="2" w:space="0" w:color="000001"/>
+              <w:right w:val="single" w:sz="2" w:space="0" w:color="000001"/>
+              <w:insideH w:val="single" w:sz="2" w:space="0" w:color="000001"/>
+              <w:insideV w:val="single" w:sz="2" w:space="0" w:color="000001"/>
             </w:tcBorders>
             <w:shd w:fill="auto" w:val="clear"/>
             <w:tcMar>
-              <w:left w:w="54" w:type="dxa"/>
+              <w:left w:w="51" w:type="dxa"/>
             </w:tcMar>
           </w:tcPr>
           <w:p>
@@ -1906,18 +1939,9 @@
         </w:rPr>
       </w:pPr>
       <w:r>
-        <w:rPr/>
-      </w:r>
-    </w:p>
-    <w:p>
-      <w:pPr>
-        <w:pStyle w:val="Normal"/>
         <w:rPr>
           <w:color w:val="FF0000"/>
         </w:rPr>
-      </w:pPr>
-      <w:r>
-        <w:rPr/>
       </w:r>
     </w:p>
     <w:p>
@@ -1928,7 +1952,22 @@
         </w:rPr>
       </w:pPr>
       <w:r>
-        <w:rPr/>
+        <w:rPr>
+          <w:color w:val="FF0000"/>
+        </w:rPr>
+      </w:r>
+    </w:p>
+    <w:p>
+      <w:pPr>
+        <w:pStyle w:val="Normal"/>
+        <w:rPr>
+          <w:color w:val="FF0000"/>
+        </w:rPr>
+      </w:pPr>
+      <w:r>
+        <w:rPr>
+          <w:color w:val="FF0000"/>
+        </w:rPr>
       </w:r>
     </w:p>
     <w:p>
@@ -2207,18 +2246,112 @@
     <w:p>
       <w:pPr>
         <w:pStyle w:val="Normal"/>
-        <w:rPr>
-          <w:color w:val="FF0000"/>
-        </w:rPr>
+        <w:rPr/>
       </w:pPr>
       <w:r>
         <w:rPr/>
         <w:t>Modelo Relacional de la Base de Datos entregado aparte en un archivo generado por MySQL Workbench.</w:t>
       </w:r>
     </w:p>
+    <w:p>
+      <w:pPr>
+        <w:pStyle w:val="Normal"/>
+        <w:rPr/>
+      </w:pPr>
+      <w:r>
+        <w:rPr/>
+      </w:r>
+    </w:p>
+    <w:p>
+      <w:pPr>
+        <w:pStyle w:val="Heading1"/>
+        <w:rPr/>
+      </w:pPr>
+      <w:r>
+        <w:rPr/>
+        <w:t>5- Modelo de Clases</w:t>
+      </w:r>
+    </w:p>
+    <w:p>
+      <w:pPr>
+        <w:pStyle w:val="Normal"/>
+        <w:rPr/>
+      </w:pPr>
+      <w:r>
+        <w:rPr/>
+      </w:r>
+    </w:p>
+    <w:p>
+      <w:pPr>
+        <w:pStyle w:val="Normal"/>
+        <w:rPr/>
+      </w:pPr>
+      <w:r>
+        <w:rPr/>
+        <w:t>Se adjunta en el vpp un modelo general de la interacción entre las entidades del sistema.</w:t>
+      </w:r>
+    </w:p>
+    <w:p>
+      <w:pPr>
+        <w:pStyle w:val="Heading1"/>
+        <w:rPr/>
+      </w:pPr>
+      <w:r>
+        <w:rPr/>
+        <w:t>6- Diagrama de secuencia de componentes del sistema</w:t>
+      </w:r>
+    </w:p>
+    <w:p>
+      <w:pPr>
+        <w:pStyle w:val="Normal"/>
+        <w:rPr/>
+      </w:pPr>
+      <w:r>
+        <w:rPr/>
+      </w:r>
+    </w:p>
+    <w:p>
+      <w:pPr>
+        <w:pStyle w:val="Normal"/>
+        <w:rPr/>
+      </w:pPr>
+      <w:r>
+        <w:rPr/>
+        <w:t>Se adjunta en el vpp un diagrama de secuencia que sigue la lógica de implementación del MVC del item 7.</w:t>
+      </w:r>
+    </w:p>
+    <w:p>
+      <w:pPr>
+        <w:pStyle w:val="Heading1"/>
+        <w:rPr/>
+      </w:pPr>
+      <w:r>
+        <w:rPr/>
+        <w:t>7- Bosquejo MVC</w:t>
+      </w:r>
+    </w:p>
+    <w:p>
+      <w:pPr>
+        <w:pStyle w:val="Normal"/>
+        <w:rPr/>
+      </w:pPr>
+      <w:r>
+        <w:rPr/>
+      </w:r>
+    </w:p>
+    <w:p>
+      <w:pPr>
+        <w:pStyle w:val="Normal"/>
+        <w:rPr/>
+      </w:pPr>
+      <w:r>
+        <w:rPr/>
+        <w:t>Se adjunta en el vpp un diagrama de clases siguiendo la lógica MVC que bosqueja las principales funciones del proyecto.</w:t>
+      </w:r>
+    </w:p>
     <w:sectPr>
-      <w:headerReference w:type="default" r:id="rId7"/>
-      <w:footerReference w:type="default" r:id="rId8"/>
+      <w:headerReference w:type="default" r:id="rId5"/>
+      <w:footerReference w:type="default" r:id="rId6"/>
       <w:type w:val="nextPage"/>
       <w:pgSz w:w="12240" w:h="15840"/>
       <w:pgMar w:left="1701" w:right="1701" w:header="708" w:top="1417" w:footer="708" w:bottom="1417" w:gutter="0"/>
@@ -2250,12 +2383,10 @@
         <w:sz w:val="20"/>
         <w:szCs w:val="20"/>
       </w:rPr>
-    </w:r>
-    <w:r>
       <mc:AlternateContent>
         <mc:Choice Requires="wps">
           <w:drawing>
-            <wp:anchor behindDoc="0" distT="0" distB="0" distL="0" distR="0" simplePos="0" locked="0" layoutInCell="1" allowOverlap="1" relativeHeight="4">
+            <wp:anchor behindDoc="1" distT="0" distB="0" distL="0" distR="0" simplePos="0" locked="0" layoutInCell="1" allowOverlap="1" relativeHeight="4">
               <wp:simplePos x="0" y="0"/>
               <wp:positionH relativeFrom="margin">
                 <wp:align>right</wp:align>
@@ -2263,37 +2394,45 @@
               <wp:positionV relativeFrom="paragraph">
                 <wp:posOffset>635</wp:posOffset>
               </wp:positionV>
-              <wp:extent cx="85090" cy="178435"/>
+              <wp:extent cx="85725" cy="177800"/>
               <wp:effectExtent l="0" t="0" r="0" b="0"/>
               <wp:wrapSquare wrapText="largest"/>
               <wp:docPr id="2" name="Frame1"/>
               <a:graphic xmlns:a="http://schemas.openxmlformats.org/drawingml/2006/main">
                 <a:graphicData uri="http://schemas.microsoft.com/office/word/2010/wordprocessingShape">
                   <wps:wsp>
-                    <wps:cNvSpPr txBox="1"/>
+                    <wps:cNvSpPr/>
                     <wps:spPr>
                       <a:xfrm>
                         <a:off x="0" y="0"/>
-                        <a:ext cx="85090" cy="178435"/>
+                        <a:ext cx="84960" cy="177120"/>
                       </a:xfrm>
-                      <a:prstGeom prst="rect"/>
-                      <a:solidFill>
-                        <a:srgbClr val="FFFFFF">
-                          <a:alpha val="0"/>
-                        </a:srgbClr>
-                      </a:solidFill>
+                      <a:prstGeom prst="rect">
+                        <a:avLst/>
+                      </a:prstGeom>
+                      <a:noFill/>
+                      <a:ln>
+                        <a:noFill/>
+                      </a:ln>
                     </wps:spPr>
+                    <wps:style>
+                      <a:lnRef idx="0"/>
+                      <a:fillRef idx="0"/>
+                      <a:effectRef idx="0"/>
+                      <a:fontRef idx="minor"/>
+                    </wps:style>
                     <wps:txbx>
                       <w:txbxContent>
                         <w:p>
                           <w:pPr>
                             <w:pStyle w:val="Footer"/>
-                            <w:pBdr/>
-                            <w:rPr/>
+                            <w:rPr>
+                              <w:color w:val="auto"/>
+                            </w:rPr>
                           </w:pPr>
                           <w:r>
                             <w:rPr>
-                              <w:rStyle w:val="Pagenumber"/>
+                              <w:color w:val="auto"/>
                             </w:rPr>
                             <w:fldChar w:fldCharType="begin"/>
                           </w:r>
@@ -2312,7 +2451,7 @@
                         </w:p>
                       </w:txbxContent>
                     </wps:txbx>
-                    <wps:bodyPr anchor="t" lIns="0" tIns="0" rIns="0" bIns="0">
+                    <wps:bodyPr lIns="0" rIns="0" tIns="0" bIns="0">
                       <a:spAutoFit/>
                     </wps:bodyPr>
                   </wps:wsp>
@@ -2323,19 +2462,22 @@
         </mc:Choice>
         <mc:Fallback>
           <w:pict>
-            <v:rect fillcolor="#FFFFFF" style="position:absolute;rotation:0;width:6.7pt;height:14.05pt;mso-wrap-distance-left:0pt;mso-wrap-distance-right:0pt;mso-wrap-distance-top:0pt;mso-wrap-distance-bottom:0pt;margin-top:0.05pt;mso-position-vertical-relative:text;margin-left:435.2pt;mso-position-horizontal:right;mso-position-horizontal-relative:margin">
-              <v:fill opacity="0f"/>
-              <v:textbox inset="0in,0in,0in,0in">
+            <v:rect id="shape_0" ID="Frame1" fillcolor="white" stroked="f" style="position:absolute;margin-left:435.15pt;margin-top:0.05pt;width:6.65pt;height:13.9pt;mso-position-horizontal:right;mso-position-horizontal-relative:margin">
+              <w10:wrap type="square"/>
+              <v:fill o:detectmouseclick="t" type="solid" color2="black" opacity="0"/>
+              <v:stroke color="#3465a4" joinstyle="round" endcap="flat"/>
+              <v:textbox>
                 <w:txbxContent>
                   <w:p>
                     <w:pPr>
                       <w:pStyle w:val="Footer"/>
-                      <w:pBdr/>
-                      <w:rPr/>
+                      <w:rPr>
+                        <w:color w:val="auto"/>
+                      </w:rPr>
                     </w:pPr>
                     <w:r>
                       <w:rPr>
-                        <w:rStyle w:val="Pagenumber"/>
+                        <w:color w:val="auto"/>
                       </w:rPr>
                       <w:fldChar w:fldCharType="begin"/>
                     </w:r>
@@ -2354,7 +2496,6 @@
                   </w:p>
                 </w:txbxContent>
               </v:textbox>
-              <w10:wrap type="square" side="largest"/>
             </v:rect>
           </w:pict>
         </mc:Fallback>
@@ -2814,7 +2955,6 @@
     <w:rPrDefault>
       <w:rPr>
         <w:rFonts w:ascii="Cambria" w:hAnsi="Cambria" w:eastAsia="ＭＳ 明朝" w:cs="" w:asciiTheme="minorHAnsi" w:cstheme="minorBidi" w:eastAsiaTheme="minorEastAsia" w:hAnsiTheme="minorHAnsi"/>
-        <w:sz w:val="24"/>
         <w:szCs w:val="24"/>
         <w:lang w:val="en-US" w:eastAsia="es-ES" w:bidi="ar-SA"/>
       </w:rPr>
@@ -3209,7 +3349,7 @@
     </w:pPr>
     <w:rPr>
       <w:rFonts w:ascii="Cambria" w:hAnsi="Cambria" w:eastAsia="ＭＳ 明朝" w:cs="" w:asciiTheme="minorHAnsi" w:cstheme="minorBidi" w:eastAsiaTheme="minorEastAsia" w:hAnsiTheme="minorHAnsi"/>
-      <w:color w:val="auto"/>
+      <w:color w:val="00000A"/>
       <w:sz w:val="24"/>
       <w:szCs w:val="24"/>
       <w:lang w:val="en-US" w:eastAsia="es-ES" w:bidi="ar-SA"/>
@@ -3477,6 +3617,132 @@
     <w:qFormat/>
     <w:rPr>
       <w:rFonts w:ascii="OpenSymbol" w:hAnsi="OpenSymbol" w:eastAsia="OpenSymbol" w:cs="OpenSymbol"/>
+    </w:rPr>
+  </w:style>
+  <w:style w:type="character" w:styleId="ListLabel11">
+    <w:name w:val="ListLabel 11"/>
+    <w:qFormat/>
+    <w:rPr>
+      <w:rFonts w:cs="OpenSymbol"/>
+    </w:rPr>
+  </w:style>
+  <w:style w:type="character" w:styleId="ListLabel12">
+    <w:name w:val="ListLabel 12"/>
+    <w:qFormat/>
+    <w:rPr>
+      <w:rFonts w:cs="OpenSymbol"/>
+    </w:rPr>
+  </w:style>
+  <w:style w:type="character" w:styleId="ListLabel13">
+    <w:name w:val="ListLabel 13"/>
+    <w:qFormat/>
+    <w:rPr>
+      <w:rFonts w:cs="OpenSymbol"/>
+    </w:rPr>
+  </w:style>
+  <w:style w:type="character" w:styleId="ListLabel14">
+    <w:name w:val="ListLabel 14"/>
+    <w:qFormat/>
+    <w:rPr>
+      <w:rFonts w:cs="OpenSymbol"/>
+    </w:rPr>
+  </w:style>
+  <w:style w:type="character" w:styleId="ListLabel15">
+    <w:name w:val="ListLabel 15"/>
+    <w:qFormat/>
+    <w:rPr>
+      <w:rFonts w:cs="OpenSymbol"/>
+    </w:rPr>
+  </w:style>
+  <w:style w:type="character" w:styleId="ListLabel16">
+    <w:name w:val="ListLabel 16"/>
+    <w:qFormat/>
+    <w:rPr>
+      <w:rFonts w:cs="OpenSymbol"/>
+    </w:rPr>
+  </w:style>
+  <w:style w:type="character" w:styleId="ListLabel17">
+    <w:name w:val="ListLabel 17"/>
+    <w:qFormat/>
+    <w:rPr>
+      <w:rFonts w:cs="OpenSymbol"/>
+    </w:rPr>
+  </w:style>
+  <w:style w:type="character" w:styleId="ListLabel18">
+    <w:name w:val="ListLabel 18"/>
+    <w:qFormat/>
+    <w:rPr>
+      <w:rFonts w:cs="OpenSymbol"/>
+    </w:rPr>
+  </w:style>
+  <w:style w:type="character" w:styleId="ListLabel19">
+    <w:name w:val="ListLabel 19"/>
+    <w:qFormat/>
+    <w:rPr>
+      <w:rFonts w:cs="OpenSymbol"/>
+    </w:rPr>
+  </w:style>
+  <w:style w:type="character" w:styleId="ListLabel20">
+    <w:name w:val="ListLabel 20"/>
+    <w:qFormat/>
+    <w:rPr>
+      <w:rFonts w:cs="OpenSymbol"/>
+    </w:rPr>
+  </w:style>
+  <w:style w:type="character" w:styleId="ListLabel21">
+    <w:name w:val="ListLabel 21"/>
+    <w:qFormat/>
+    <w:rPr>
+      <w:rFonts w:cs="OpenSymbol"/>
+    </w:rPr>
+  </w:style>
+  <w:style w:type="character" w:styleId="ListLabel22">
+    <w:name w:val="ListLabel 22"/>
+    <w:qFormat/>
+    <w:rPr>
+      <w:rFonts w:cs="OpenSymbol"/>
+    </w:rPr>
+  </w:style>
+  <w:style w:type="character" w:styleId="ListLabel23">
+    <w:name w:val="ListLabel 23"/>
+    <w:qFormat/>
+    <w:rPr>
+      <w:rFonts w:cs="OpenSymbol"/>
+    </w:rPr>
+  </w:style>
+  <w:style w:type="character" w:styleId="ListLabel24">
+    <w:name w:val="ListLabel 24"/>
+    <w:qFormat/>
+    <w:rPr>
+      <w:rFonts w:cs="OpenSymbol"/>
+    </w:rPr>
+  </w:style>
+  <w:style w:type="character" w:styleId="ListLabel25">
+    <w:name w:val="ListLabel 25"/>
+    <w:qFormat/>
+    <w:rPr>
+      <w:rFonts w:cs="OpenSymbol"/>
+    </w:rPr>
+  </w:style>
+  <w:style w:type="character" w:styleId="ListLabel26">
+    <w:name w:val="ListLabel 26"/>
+    <w:qFormat/>
+    <w:rPr>
+      <w:rFonts w:cs="OpenSymbol"/>
+    </w:rPr>
+  </w:style>
+  <w:style w:type="character" w:styleId="ListLabel27">
+    <w:name w:val="ListLabel 27"/>
+    <w:qFormat/>
+    <w:rPr>
+      <w:rFonts w:cs="OpenSymbol"/>
+    </w:rPr>
+  </w:style>
+  <w:style w:type="character" w:styleId="ListLabel28">
+    <w:name w:val="ListLabel 28"/>
+    <w:qFormat/>
+    <w:rPr>
+      <w:rFonts w:cs="OpenSymbol"/>
     </w:rPr>
   </w:style>
   <w:style w:type="paragraph" w:styleId="Heading">
